--- a/kik-modeldocumenten/modeldocumenten/Doorhaling hypotheek/20190826000010/Toelichting modeldocument Doorhaling Hypotheek 3.0 - v7.0.docx
+++ b/kik-modeldocumenten/modeldocumenten/Doorhaling hypotheek/20190826000010/Toelichting modeldocument Doorhaling Hypotheek 3.0 - v7.0.docx
@@ -8895,7 +8895,15 @@
         <w:t>door</w:t>
       </w:r>
       <w:r>
-        <w:t xml:space="preserve"> een letter wanneer de partij uit meer dan één persoon bestaat en worden de personen genummerd zoals vermeld bij 4</w:t>
+        <w:t xml:space="preserve"> een letter wanneer de partij uit meer dan één persoon bestaat en worden de personen </w:t>
+      </w:r>
+      <w:r>
+        <w:t xml:space="preserve">opvolgend </w:t>
+      </w:r>
+      <w:bookmarkStart w:id="58" w:name="_GoBack"/>
+      <w:bookmarkEnd w:id="58"/>
+      <w:r>
+        <w:t>genummerd</w:t>
       </w:r>
       <w:r>
         <w:t>.</w:t>
@@ -9061,11 +9069,11 @@
       <w:pPr>
         <w:pStyle w:val="Kop3"/>
       </w:pPr>
-      <w:bookmarkStart w:id="58" w:name="_Toc19692088"/>
+      <w:bookmarkStart w:id="59" w:name="_Toc19692088"/>
       <w:r>
         <w:t>Personen</w:t>
       </w:r>
-      <w:bookmarkEnd w:id="58"/>
+      <w:bookmarkEnd w:id="59"/>
     </w:p>
     <w:tbl>
       <w:tblPr>
@@ -10302,12 +10310,12 @@
         <w:lastRenderedPageBreak/>
         <w:br w:type="page"/>
       </w:r>
-      <w:bookmarkStart w:id="59" w:name="_Toc19692089"/>
+      <w:bookmarkStart w:id="60" w:name="_Toc19692089"/>
       <w:r>
         <w:lastRenderedPageBreak/>
         <w:t>Keuzeblok Natuurlijk Persoon</w:t>
       </w:r>
-      <w:bookmarkEnd w:id="59"/>
+      <w:bookmarkEnd w:id="60"/>
     </w:p>
     <w:p>
       <w:pPr>
@@ -10388,14 +10396,14 @@
           <w:lang w:val="nl"/>
         </w:rPr>
       </w:pPr>
-      <w:bookmarkStart w:id="60" w:name="_Toc19692090"/>
+      <w:bookmarkStart w:id="61" w:name="_Toc19692090"/>
       <w:r>
         <w:rPr>
           <w:lang w:val="nl"/>
         </w:rPr>
         <w:t>Één persoon</w:t>
       </w:r>
-      <w:bookmarkEnd w:id="60"/>
+      <w:bookmarkEnd w:id="61"/>
     </w:p>
     <w:p>
       <w:pPr>
@@ -10953,14 +10961,14 @@
           <w:lang w:val="nl"/>
         </w:rPr>
       </w:pPr>
-      <w:bookmarkStart w:id="61" w:name="_Toc19692098"/>
+      <w:bookmarkStart w:id="62" w:name="_Toc19692098"/>
       <w:r>
         <w:rPr>
           <w:lang w:val="nl"/>
         </w:rPr>
         <w:t>Partners met gezamenlijke burgerlijke staat en woonadres</w:t>
       </w:r>
-      <w:bookmarkEnd w:id="61"/>
+      <w:bookmarkEnd w:id="62"/>
     </w:p>
     <w:p>
       <w:pPr>
@@ -11909,7 +11917,7 @@
       <w:r>
         <w:br w:type="page"/>
       </w:r>
-      <w:bookmarkStart w:id="62" w:name="_Toc19692099"/>
+      <w:bookmarkStart w:id="63" w:name="_Toc19692099"/>
       <w:r>
         <w:lastRenderedPageBreak/>
         <w:t>Partners</w:t>
@@ -11926,7 +11934,7 @@
         </w:rPr>
         <w:t xml:space="preserve"> en eigen woonadres</w:t>
       </w:r>
-      <w:bookmarkEnd w:id="62"/>
+      <w:bookmarkEnd w:id="63"/>
     </w:p>
     <w:p>
       <w:pPr>
@@ -12920,7 +12928,7 @@
       <w:pPr>
         <w:pStyle w:val="Kop4"/>
       </w:pPr>
-      <w:bookmarkStart w:id="63" w:name="_Toc19692100"/>
+      <w:bookmarkStart w:id="64" w:name="_Toc19692100"/>
       <w:r>
         <w:t>Twee of meer h</w:t>
       </w:r>
@@ -12930,7 +12938,7 @@
       <w:r>
         <w:t xml:space="preserve"> met gezamenlijk adres</w:t>
       </w:r>
-      <w:bookmarkEnd w:id="63"/>
+      <w:bookmarkEnd w:id="64"/>
     </w:p>
     <w:p/>
     <w:tbl>
@@ -14486,12 +14494,12 @@
       <w:pPr>
         <w:pStyle w:val="Kop3"/>
       </w:pPr>
-      <w:bookmarkStart w:id="64" w:name="_Toc19692101"/>
+      <w:bookmarkStart w:id="65" w:name="_Toc19692101"/>
       <w:r>
         <w:lastRenderedPageBreak/>
         <w:t>Keuzeblok Niet Natuurlijk Persoon</w:t>
       </w:r>
-      <w:bookmarkEnd w:id="64"/>
+      <w:bookmarkEnd w:id="65"/>
     </w:p>
     <w:p>
       <w:pPr>
@@ -16400,9 +16408,9 @@
         <w:pStyle w:val="Kop2"/>
         <w:pageBreakBefore/>
       </w:pPr>
-      <w:bookmarkStart w:id="65" w:name="_Ref320257015"/>
-      <w:bookmarkStart w:id="66" w:name="_Toc19692102"/>
-      <w:bookmarkStart w:id="67" w:name="_Ref320188556"/>
+      <w:bookmarkStart w:id="66" w:name="_Ref320257015"/>
+      <w:bookmarkStart w:id="67" w:name="_Toc19692102"/>
+      <w:bookmarkStart w:id="68" w:name="_Ref320188556"/>
       <w:r>
         <w:lastRenderedPageBreak/>
         <w:t>Gevolmachtigde</w:t>
@@ -16410,8 +16418,8 @@
       <w:r>
         <w:t xml:space="preserve"> Rechthebbenden</w:t>
       </w:r>
-      <w:bookmarkEnd w:id="65"/>
       <w:bookmarkEnd w:id="66"/>
+      <w:bookmarkEnd w:id="67"/>
     </w:p>
     <w:tbl>
       <w:tblPr>
@@ -16652,14 +16660,14 @@
       <w:pPr>
         <w:pStyle w:val="Kop2"/>
       </w:pPr>
-      <w:bookmarkStart w:id="68" w:name="_Ref320257086"/>
-      <w:bookmarkStart w:id="69" w:name="_Toc19692103"/>
+      <w:bookmarkStart w:id="69" w:name="_Ref320257086"/>
+      <w:bookmarkStart w:id="70" w:name="_Toc19692103"/>
       <w:r>
         <w:t>Rechthebbenden</w:t>
       </w:r>
-      <w:bookmarkEnd w:id="67"/>
       <w:bookmarkEnd w:id="68"/>
       <w:bookmarkEnd w:id="69"/>
+      <w:bookmarkEnd w:id="70"/>
     </w:p>
     <w:p>
       <w:pPr>
@@ -17460,12 +17468,12 @@
         <w:pStyle w:val="Kop2"/>
         <w:pageBreakBefore/>
       </w:pPr>
-      <w:bookmarkStart w:id="70" w:name="_Toc19692104"/>
+      <w:bookmarkStart w:id="71" w:name="_Toc19692104"/>
       <w:r>
         <w:lastRenderedPageBreak/>
         <w:t>Volmachtverlening</w:t>
       </w:r>
-      <w:bookmarkEnd w:id="70"/>
+      <w:bookmarkEnd w:id="71"/>
     </w:p>
     <w:tbl>
       <w:tblPr>
@@ -18112,19 +18120,19 @@
       <w:pPr>
         <w:pStyle w:val="Kop2"/>
       </w:pPr>
-      <w:bookmarkStart w:id="71" w:name="_Ref320257403"/>
+      <w:bookmarkStart w:id="72" w:name="_Ref320257403"/>
       <w:r>
         <w:br w:type="page"/>
       </w:r>
-      <w:bookmarkStart w:id="72" w:name="_Ref432764799"/>
-      <w:bookmarkStart w:id="73" w:name="_Toc19692105"/>
+      <w:bookmarkStart w:id="73" w:name="_Ref432764799"/>
+      <w:bookmarkStart w:id="74" w:name="_Toc19692105"/>
       <w:r>
         <w:lastRenderedPageBreak/>
         <w:t>Soort doorhaling</w:t>
       </w:r>
-      <w:bookmarkEnd w:id="71"/>
       <w:bookmarkEnd w:id="72"/>
       <w:bookmarkEnd w:id="73"/>
+      <w:bookmarkEnd w:id="74"/>
     </w:p>
     <w:p>
       <w:pPr>
@@ -18630,17 +18638,17 @@
       <w:pPr>
         <w:pStyle w:val="Kop3"/>
       </w:pPr>
-      <w:bookmarkStart w:id="74" w:name="_Ref391898807"/>
-      <w:bookmarkStart w:id="75" w:name="_Ref391898896"/>
-      <w:bookmarkStart w:id="76" w:name="_Ref391899291"/>
-      <w:bookmarkStart w:id="77" w:name="_Toc19692106"/>
+      <w:bookmarkStart w:id="75" w:name="_Ref391898807"/>
+      <w:bookmarkStart w:id="76" w:name="_Ref391898896"/>
+      <w:bookmarkStart w:id="77" w:name="_Ref391899291"/>
+      <w:bookmarkStart w:id="78" w:name="_Toc19692106"/>
       <w:r>
         <w:t>Afstand hypotheekrecht</w:t>
       </w:r>
-      <w:bookmarkEnd w:id="74"/>
       <w:bookmarkEnd w:id="75"/>
       <w:bookmarkEnd w:id="76"/>
       <w:bookmarkEnd w:id="77"/>
+      <w:bookmarkEnd w:id="78"/>
     </w:p>
     <w:p>
       <w:pPr>
@@ -25328,12 +25336,12 @@
         <w:pStyle w:val="Kop3"/>
         <w:pageBreakBefore/>
       </w:pPr>
-      <w:bookmarkStart w:id="78" w:name="_Toc19692107"/>
+      <w:bookmarkStart w:id="79" w:name="_Toc19692107"/>
       <w:r>
         <w:lastRenderedPageBreak/>
         <w:t>Opzegging hypotheekrecht</w:t>
       </w:r>
-      <w:bookmarkEnd w:id="78"/>
+      <w:bookmarkEnd w:id="79"/>
     </w:p>
     <w:p>
       <w:pPr>
@@ -28820,16 +28828,16 @@
         <w:pStyle w:val="Kop3"/>
         <w:pageBreakBefore/>
       </w:pPr>
-      <w:bookmarkStart w:id="79" w:name="_Toc428355614"/>
-      <w:bookmarkStart w:id="80" w:name="_Toc428355619"/>
-      <w:bookmarkStart w:id="81" w:name="_Toc19692108"/>
-      <w:bookmarkEnd w:id="79"/>
+      <w:bookmarkStart w:id="80" w:name="_Toc428355614"/>
+      <w:bookmarkStart w:id="81" w:name="_Toc428355619"/>
+      <w:bookmarkStart w:id="82" w:name="_Toc19692108"/>
       <w:bookmarkEnd w:id="80"/>
+      <w:bookmarkEnd w:id="81"/>
       <w:r>
         <w:lastRenderedPageBreak/>
         <w:t>Vervallenverklaring</w:t>
       </w:r>
-      <w:bookmarkEnd w:id="81"/>
+      <w:bookmarkEnd w:id="82"/>
     </w:p>
     <w:p>
       <w:pPr>
@@ -29177,8 +29185,6 @@
               </w:rPr>
               <w:t>vervallenverklaring]</w:t>
             </w:r>
-            <w:bookmarkStart w:id="82" w:name="_GoBack"/>
-            <w:bookmarkEnd w:id="82"/>
           </w:p>
         </w:tc>
       </w:tr>
@@ -42631,6 +42637,7 @@
     <w:lsdException w:name="Emphasis" w:qFormat="1"/>
     <w:lsdException w:name="HTML Keyboard" w:semiHidden="1" w:unhideWhenUsed="1"/>
     <w:lsdException w:name="HTML Variable" w:semiHidden="1" w:unhideWhenUsed="1"/>
+    <w:lsdException w:name="Normal Table" w:semiHidden="1" w:unhideWhenUsed="1"/>
     <w:lsdException w:name="annotation subject" w:semiHidden="1" w:unhideWhenUsed="1"/>
     <w:lsdException w:name="No List" w:semiHidden="1" w:unhideWhenUsed="1"/>
     <w:lsdException w:name="Outline List 1" w:semiHidden="1" w:unhideWhenUsed="1"/>
@@ -42677,7 +42684,9 @@
     <w:lsdException w:name="Table Subtle 2" w:semiHidden="1" w:unhideWhenUsed="1"/>
     <w:lsdException w:name="Table Web 1" w:semiHidden="1" w:unhideWhenUsed="1"/>
     <w:lsdException w:name="Table Web 2" w:semiHidden="1" w:unhideWhenUsed="1"/>
+    <w:lsdException w:name="Table Web 3" w:semiHidden="1" w:unhideWhenUsed="1"/>
     <w:lsdException w:name="Balloon Text" w:semiHidden="1" w:unhideWhenUsed="1"/>
+    <w:lsdException w:name="Table Theme" w:semiHidden="1" w:unhideWhenUsed="1"/>
     <w:lsdException w:name="Placeholder Text" w:semiHidden="1" w:uiPriority="99"/>
     <w:lsdException w:name="No Spacing" w:uiPriority="1" w:qFormat="1"/>
     <w:lsdException w:name="Light Shading" w:uiPriority="60"/>
@@ -45406,7 +45415,7 @@
 </file>
 
 <file path=customXml/itemProps1.xml><?xml version="1.0" encoding="utf-8"?>
-<ds:datastoreItem xmlns:ds="http://schemas.openxmlformats.org/officeDocument/2006/customXml" ds:itemID="{2A5DEA8D-F611-4E9D-8868-C6F653462DBC}">
+<ds:datastoreItem xmlns:ds="http://schemas.openxmlformats.org/officeDocument/2006/customXml" ds:itemID="{256208BA-4180-4816-BA2E-6215F51FEB99}">
   <ds:schemaRefs>
     <ds:schemaRef ds:uri="http://schemas.openxmlformats.org/officeDocument/2006/bibliography"/>
   </ds:schemaRefs>
